--- a/04 Storytelling/Capstone Project 1 Storytelling.docx
+++ b/04 Storytelling/Capstone Project 1 Storytelling.docx
@@ -287,13 +287,6 @@
           <w:color w:val="000000" w:themeColor="text1"/>
         </w:rPr>
       </w:pPr>
-      <w:r>
-        <w:rPr>
-          <w:rFonts w:cstheme="minorHAnsi"/>
-          <w:color w:val="000000" w:themeColor="text1"/>
-        </w:rPr>
-        <w:t>original windfarm data count: 1,269</w:t>
-      </w:r>
     </w:p>
     <w:p>
       <w:pPr>
@@ -308,7 +301,55 @@
           <w:rFonts w:cstheme="minorHAnsi"/>
           <w:color w:val="000000" w:themeColor="text1"/>
         </w:rPr>
-        <w:t>merged windfarm data count: 58</w:t>
+        <w:t>Zillow only has median sales price data for 3,797 zipcodes out of 42,000 zipcodes in the US</w:t>
+      </w:r>
+    </w:p>
+    <w:p>
+      <w:pPr>
+        <w:ind w:left="450"/>
+        <w:rPr>
+          <w:rFonts w:cstheme="minorHAnsi"/>
+          <w:color w:val="000000" w:themeColor="text1"/>
+        </w:rPr>
+      </w:pPr>
+      <w:r>
+        <w:rPr>
+          <w:rFonts w:cstheme="minorHAnsi"/>
+          <w:color w:val="000000" w:themeColor="text1"/>
+        </w:rPr>
+        <w:t>Out of 1,269 zipcodes w/windfarms only 58 of these zip codes have Zillow housing data</w:t>
+      </w:r>
+    </w:p>
+    <w:p>
+      <w:pPr>
+        <w:ind w:left="450"/>
+        <w:rPr>
+          <w:rFonts w:cstheme="minorHAnsi"/>
+          <w:color w:val="000000" w:themeColor="text1"/>
+        </w:rPr>
+      </w:pPr>
+      <w:r>
+        <w:rPr>
+          <w:rFonts w:cstheme="minorHAnsi"/>
+          <w:color w:val="000000" w:themeColor="text1"/>
+        </w:rPr>
+        <w:t>Of these 58 zip codes, only 46 zip codes are in states that have more than one zip code with a windfarm</w:t>
+      </w:r>
+    </w:p>
+    <w:p>
+      <w:pPr>
+        <w:ind w:left="450"/>
+        <w:rPr>
+          <w:rFonts w:cstheme="minorHAnsi"/>
+          <w:color w:val="000000" w:themeColor="text1"/>
+        </w:rPr>
+      </w:pPr>
+      <w:r>
+        <w:rPr>
+          <w:rFonts w:cstheme="minorHAnsi"/>
+          <w:color w:val="000000" w:themeColor="text1"/>
+        </w:rPr>
+        <w:t>Of these 46 zip codes, there are only 20 zip codes twenty-five miles away without a windfarm that have Zillow housing data.</w:t>
       </w:r>
     </w:p>
     <w:p>
@@ -439,9 +480,9 @@
           <w:noProof/>
         </w:rPr>
         <w:drawing>
-          <wp:inline distT="0" distB="0" distL="0" distR="0" wp14:anchorId="3083A157" wp14:editId="2D208199">
-            <wp:extent cx="1168400" cy="1148080"/>
-            <wp:effectExtent l="0" t="0" r="0" b="0"/>
+          <wp:inline distT="0" distB="0" distL="0" distR="0" wp14:anchorId="43BBFBAC" wp14:editId="703DB477">
+            <wp:extent cx="1332862" cy="1320800"/>
+            <wp:effectExtent l="0" t="0" r="1270" b="0"/>
             <wp:docPr id="1" name="Picture 1"/>
             <wp:cNvGraphicFramePr>
               <a:graphicFrameLocks xmlns:a="http://schemas.openxmlformats.org/drawingml/2006/main" noChangeAspect="1"/>
@@ -462,7 +503,7 @@
                   <pic:spPr>
                     <a:xfrm>
                       <a:off x="0" y="0"/>
-                      <a:ext cx="1180813" cy="1160277"/>
+                      <a:ext cx="1338288" cy="1326176"/>
                     </a:xfrm>
                     <a:prstGeom prst="rect">
                       <a:avLst/>
@@ -486,10 +527,10 @@
           <w:noProof/>
         </w:rPr>
         <w:drawing>
-          <wp:inline distT="0" distB="0" distL="0" distR="0" wp14:anchorId="4C430D9E" wp14:editId="04115604">
-            <wp:extent cx="1120775" cy="1146132"/>
-            <wp:effectExtent l="0" t="0" r="3175" b="0"/>
-            <wp:docPr id="2" name="Picture 2"/>
+          <wp:inline distT="0" distB="0" distL="0" distR="0" wp14:anchorId="58F7A276" wp14:editId="7876E943">
+            <wp:extent cx="1441524" cy="1327218"/>
+            <wp:effectExtent l="0" t="0" r="6350" b="6350"/>
+            <wp:docPr id="6" name="Picture 6"/>
             <wp:cNvGraphicFramePr>
               <a:graphicFrameLocks xmlns:a="http://schemas.openxmlformats.org/drawingml/2006/main" noChangeAspect="1"/>
             </wp:cNvGraphicFramePr>
@@ -509,7 +550,7 @@
                   <pic:spPr>
                     <a:xfrm>
                       <a:off x="0" y="0"/>
-                      <a:ext cx="1162062" cy="1188353"/>
+                      <a:ext cx="1441524" cy="1327218"/>
                     </a:xfrm>
                     <a:prstGeom prst="rect">
                       <a:avLst/>
@@ -581,7 +622,21 @@
           <w:rFonts w:cstheme="minorHAnsi"/>
           <w:color w:val="000000" w:themeColor="text1"/>
         </w:rPr>
-        <w:t xml:space="preserve"> revealed that out of a possible 130 housing values (months of Mar-2003 thru Aug-2018)...</w:t>
+        <w:t xml:space="preserve"> revealed that out of a possible 130 housing values (months of Mar-200</w:t>
+      </w:r>
+      <w:r>
+        <w:rPr>
+          <w:rFonts w:cstheme="minorHAnsi"/>
+          <w:color w:val="000000" w:themeColor="text1"/>
+        </w:rPr>
+        <w:t>8</w:t>
+      </w:r>
+      <w:r>
+        <w:rPr>
+          <w:rFonts w:cstheme="minorHAnsi"/>
+          <w:color w:val="000000" w:themeColor="text1"/>
+        </w:rPr>
+        <w:t xml:space="preserve"> thru Aug-2018)...</w:t>
       </w:r>
     </w:p>
     <w:p>
@@ -1601,15 +1656,7 @@
         <w:rPr>
           <w:rFonts w:eastAsia="Times New Roman" w:cstheme="minorHAnsi"/>
         </w:rPr>
-        <w:t>Windfarms do not a</w:t>
-      </w:r>
-      <w:bookmarkStart w:id="0" w:name="_GoBack"/>
-      <w:bookmarkEnd w:id="0"/>
-      <w:r>
-        <w:rPr>
-          <w:rFonts w:eastAsia="Times New Roman" w:cstheme="minorHAnsi"/>
-        </w:rPr>
-        <w:t>ppear biased towards locations in higher or lower populated areas</w:t>
+        <w:t>Windfarms do not appear biased towards locations in higher or lower populated areas</w:t>
       </w:r>
     </w:p>
     <w:p>
@@ -1726,6 +1773,8 @@
           <w:color w:val="4472C4" w:themeColor="accent1"/>
         </w:rPr>
       </w:pPr>
+      <w:bookmarkStart w:id="0" w:name="_GoBack"/>
+      <w:bookmarkEnd w:id="0"/>
     </w:p>
     <w:sectPr>
       <w:headerReference w:type="default" r:id="rId13"/>
